--- a/Sort/InsertionSort.docx
+++ b/Sort/InsertionSort.docx
@@ -27,12 +27,20 @@
     </w:p>
     <w:p>
       <w:r>
-        <w:t>Assume you have the array 7,9,5,3,4,8,</w:t>
+        <w:t xml:space="preserve">Assume you have the array </w:t>
+      </w:r>
+      <w:bookmarkStart w:id="0" w:name="_Hlk140989084"/>
+      <w:r>
+        <w:t>7,9,5,3,4,8,1</w:t>
+      </w:r>
+      <w:r>
+        <w:t>,</w:t>
       </w:r>
       <w:proofErr w:type="gramStart"/>
       <w:r>
-        <w:t>1</w:t>
-      </w:r>
+        <w:t>9</w:t>
+      </w:r>
+      <w:bookmarkEnd w:id="0"/>
       <w:proofErr w:type="gramEnd"/>
     </w:p>
     <w:p/>
